--- a/SystemAdmin/public/template/Auto.docx
+++ b/SystemAdmin/public/template/Auto.docx
@@ -32,17 +32,17 @@
       </w:tblPr>
       <w:tblGrid>
         <w:gridCol w:w="1080"/>
-        <w:gridCol w:w="430"/>
-        <w:gridCol w:w="2450"/>
+        <w:gridCol w:w="429"/>
+        <w:gridCol w:w="2451"/>
         <w:gridCol w:w="899"/>
-        <w:gridCol w:w="599"/>
+        <w:gridCol w:w="601"/>
         <w:gridCol w:w="303"/>
-        <w:gridCol w:w="1529"/>
-        <w:gridCol w:w="1891"/>
+        <w:gridCol w:w="1528"/>
+        <w:gridCol w:w="1892"/>
         <w:gridCol w:w="637"/>
         <w:gridCol w:w="262"/>
         <w:gridCol w:w="635"/>
-        <w:gridCol w:w="263"/>
+        <w:gridCol w:w="261"/>
       </w:tblGrid>
       <w:tr>
         <w:trPr>
@@ -50,7 +50,7 @@
         </w:trPr>
         <w:tc>
           <w:tcPr>
-            <w:tcW w:w="1510" w:type="dxa"/>
+            <w:tcW w:w="1509" w:type="dxa"/>
             <w:gridSpan w:val="2"/>
             <w:tcBorders/>
             <w:shd w:color="auto" w:fill="auto" w:val="clear"/>
@@ -78,7 +78,7 @@
               <mc:AlternateContent>
                 <mc:Choice Requires="wps">
                   <w:drawing>
-                    <wp:anchor behindDoc="0" distT="0" distB="0" distL="113665" distR="114300" simplePos="0" locked="0" layoutInCell="0" allowOverlap="1" relativeHeight="2">
+                    <wp:anchor behindDoc="0" distT="0" distB="0" distL="111760" distR="114300" simplePos="0" locked="0" layoutInCell="0" allowOverlap="1" relativeHeight="2">
                       <wp:simplePos x="0" y="0"/>
                       <wp:positionH relativeFrom="margin">
                         <wp:posOffset>-346075</wp:posOffset>
@@ -130,8 +130,8 @@
                                     <w:tblLook w:val="01e0" w:noHBand="0" w:noVBand="0" w:firstColumn="1" w:lastRow="1" w:lastColumn="1" w:firstRow="1"/>
                                   </w:tblPr>
                                   <w:tblGrid>
-                                    <w:gridCol w:w="2603"/>
-                                    <w:gridCol w:w="5852"/>
+                                    <w:gridCol w:w="2602"/>
+                                    <w:gridCol w:w="5853"/>
                                     <w:gridCol w:w="1980"/>
                                   </w:tblGrid>
                                   <w:tr>
@@ -140,7 +140,7 @@
                                     </w:trPr>
                                     <w:tc>
                                       <w:tcPr>
-                                        <w:tcW w:w="2603" w:type="dxa"/>
+                                        <w:tcW w:w="2602" w:type="dxa"/>
                                         <w:vMerge w:val="restart"/>
                                         <w:tcBorders>
                                           <w:top w:val="single" w:sz="4" w:space="0" w:color="000000"/>
@@ -199,7 +199,7 @@
                                     </w:tc>
                                     <w:tc>
                                       <w:tcPr>
-                                        <w:tcW w:w="5852" w:type="dxa"/>
+                                        <w:tcW w:w="5853" w:type="dxa"/>
                                         <w:vMerge w:val="restart"/>
                                         <w:tcBorders>
                                           <w:top w:val="single" w:sz="4" w:space="0" w:color="000000"/>
@@ -369,7 +369,7 @@
                                     </w:trPr>
                                     <w:tc>
                                       <w:tcPr>
-                                        <w:tcW w:w="2603" w:type="dxa"/>
+                                        <w:tcW w:w="2602" w:type="dxa"/>
                                         <w:vMerge w:val="continue"/>
                                         <w:tcBorders>
                                           <w:top w:val="single" w:sz="4" w:space="0" w:color="000000"/>
@@ -391,7 +391,7 @@
                                     </w:tc>
                                     <w:tc>
                                       <w:tcPr>
-                                        <w:tcW w:w="5852" w:type="dxa"/>
+                                        <w:tcW w:w="5853" w:type="dxa"/>
                                         <w:vMerge w:val="continue"/>
                                         <w:tcBorders>
                                           <w:top w:val="single" w:sz="4" w:space="0" w:color="000000"/>
@@ -457,7 +457,7 @@
                                     </w:trPr>
                                     <w:tc>
                                       <w:tcPr>
-                                        <w:tcW w:w="2603" w:type="dxa"/>
+                                        <w:tcW w:w="2602" w:type="dxa"/>
                                         <w:vMerge w:val="continue"/>
                                         <w:tcBorders>
                                           <w:top w:val="single" w:sz="4" w:space="0" w:color="000000"/>
@@ -479,7 +479,7 @@
                                     </w:tc>
                                     <w:tc>
                                       <w:tcPr>
-                                        <w:tcW w:w="5852" w:type="dxa"/>
+                                        <w:tcW w:w="5853" w:type="dxa"/>
                                         <w:vMerge w:val="continue"/>
                                         <w:tcBorders>
                                           <w:top w:val="single" w:sz="4" w:space="0" w:color="000000"/>
@@ -537,7 +537,10 @@
                                 <w:p>
                                   <w:pPr>
                                     <w:pStyle w:val="FrameContents"/>
-                                    <w:rPr/>
+                                    <w:widowControl w:val="false"/>
+                                    <w:rPr>
+                                      <w:color w:val="000000"/>
+                                    </w:rPr>
                                   </w:pPr>
                                   <w:r>
                                     <w:rPr/>
@@ -556,8 +559,8 @@
                 </mc:Choice>
                 <mc:Fallback>
                   <w:pict>
-                    <v:rect id="shape_0" ID="Frame1" path="m0,0l-2147483645,0l-2147483645,-2147483646l0,-2147483646xe" fillcolor="white" stroked="f" o:allowincell="f" style="position:absolute;margin-left:-27.25pt;margin-top:-56.85pt;width:521.7pt;height:121.7pt;mso-wrap-style:none;v-text-anchor:middle;mso-position-horizontal-relative:margin">
-                      <v:fill o:detectmouseclick="t" type="solid" color2="black" opacity="0"/>
+                    <v:rect id="shape_0" ID="Frame1" path="m0,0l-2147483645,0l-2147483645,-2147483646l0,-2147483646xe" stroked="f" o:allowincell="f" style="position:absolute;margin-left:-27.25pt;margin-top:-56.85pt;width:521.7pt;height:121.7pt;mso-wrap-style:none;v-text-anchor:middle;mso-position-horizontal-relative:margin">
+                      <v:fill o:detectmouseclick="t" on="false"/>
                       <v:stroke color="#3465a4" joinstyle="round" endcap="flat"/>
                       <v:textbox>
                         <w:txbxContent>
@@ -576,8 +579,8 @@
                               <w:tblLook w:val="01e0" w:noHBand="0" w:noVBand="0" w:firstColumn="1" w:lastRow="1" w:lastColumn="1" w:firstRow="1"/>
                             </w:tblPr>
                             <w:tblGrid>
-                              <w:gridCol w:w="2603"/>
-                              <w:gridCol w:w="5852"/>
+                              <w:gridCol w:w="2602"/>
+                              <w:gridCol w:w="5853"/>
                               <w:gridCol w:w="1980"/>
                             </w:tblGrid>
                             <w:tr>
@@ -586,7 +589,7 @@
                               </w:trPr>
                               <w:tc>
                                 <w:tcPr>
-                                  <w:tcW w:w="2603" w:type="dxa"/>
+                                  <w:tcW w:w="2602" w:type="dxa"/>
                                   <w:vMerge w:val="restart"/>
                                   <w:tcBorders>
                                     <w:top w:val="single" w:sz="4" w:space="0" w:color="000000"/>
@@ -645,7 +648,7 @@
                               </w:tc>
                               <w:tc>
                                 <w:tcPr>
-                                  <w:tcW w:w="5852" w:type="dxa"/>
+                                  <w:tcW w:w="5853" w:type="dxa"/>
                                   <w:vMerge w:val="restart"/>
                                   <w:tcBorders>
                                     <w:top w:val="single" w:sz="4" w:space="0" w:color="000000"/>
@@ -815,7 +818,7 @@
                               </w:trPr>
                               <w:tc>
                                 <w:tcPr>
-                                  <w:tcW w:w="2603" w:type="dxa"/>
+                                  <w:tcW w:w="2602" w:type="dxa"/>
                                   <w:vMerge w:val="continue"/>
                                   <w:tcBorders>
                                     <w:top w:val="single" w:sz="4" w:space="0" w:color="000000"/>
@@ -837,7 +840,7 @@
                               </w:tc>
                               <w:tc>
                                 <w:tcPr>
-                                  <w:tcW w:w="5852" w:type="dxa"/>
+                                  <w:tcW w:w="5853" w:type="dxa"/>
                                   <w:vMerge w:val="continue"/>
                                   <w:tcBorders>
                                     <w:top w:val="single" w:sz="4" w:space="0" w:color="000000"/>
@@ -903,7 +906,7 @@
                               </w:trPr>
                               <w:tc>
                                 <w:tcPr>
-                                  <w:tcW w:w="2603" w:type="dxa"/>
+                                  <w:tcW w:w="2602" w:type="dxa"/>
                                   <w:vMerge w:val="continue"/>
                                   <w:tcBorders>
                                     <w:top w:val="single" w:sz="4" w:space="0" w:color="000000"/>
@@ -925,7 +928,7 @@
                               </w:tc>
                               <w:tc>
                                 <w:tcPr>
-                                  <w:tcW w:w="5852" w:type="dxa"/>
+                                  <w:tcW w:w="5853" w:type="dxa"/>
                                   <w:vMerge w:val="continue"/>
                                   <w:tcBorders>
                                     <w:top w:val="single" w:sz="4" w:space="0" w:color="000000"/>
@@ -983,7 +986,10 @@
                           <w:p>
                             <w:pPr>
                               <w:pStyle w:val="FrameContents"/>
-                              <w:rPr/>
+                              <w:widowControl w:val="false"/>
+                              <w:rPr>
+                                <w:color w:val="000000"/>
+                              </w:rPr>
                             </w:pPr>
                             <w:r>
                               <w:rPr/>
@@ -1001,7 +1007,7 @@
         </w:tc>
         <w:tc>
           <w:tcPr>
-            <w:tcW w:w="8308" w:type="dxa"/>
+            <w:tcW w:w="8311" w:type="dxa"/>
             <w:gridSpan w:val="7"/>
             <w:tcBorders/>
             <w:shd w:color="auto" w:fill="auto" w:val="clear"/>
@@ -1150,7 +1156,7 @@
         </w:tc>
         <w:tc>
           <w:tcPr>
-            <w:tcW w:w="263" w:type="dxa"/>
+            <w:tcW w:w="261" w:type="dxa"/>
             <w:tcBorders/>
             <w:shd w:color="auto" w:fill="auto" w:val="clear"/>
             <w:vAlign w:val="bottom"/>
@@ -1184,7 +1190,7 @@
         </w:trPr>
         <w:tc>
           <w:tcPr>
-            <w:tcW w:w="1510" w:type="dxa"/>
+            <w:tcW w:w="1509" w:type="dxa"/>
             <w:gridSpan w:val="2"/>
             <w:tcBorders/>
             <w:shd w:color="auto" w:fill="auto" w:val="clear"/>
@@ -1209,7 +1215,7 @@
         </w:tc>
         <w:tc>
           <w:tcPr>
-            <w:tcW w:w="8308" w:type="dxa"/>
+            <w:tcW w:w="8311" w:type="dxa"/>
             <w:gridSpan w:val="7"/>
             <w:tcBorders/>
             <w:shd w:color="auto" w:fill="auto" w:val="clear"/>
@@ -1310,7 +1316,7 @@
         </w:tc>
         <w:tc>
           <w:tcPr>
-            <w:tcW w:w="263" w:type="dxa"/>
+            <w:tcW w:w="261" w:type="dxa"/>
             <w:tcBorders/>
             <w:shd w:color="auto" w:fill="auto" w:val="clear"/>
             <w:vAlign w:val="bottom"/>
@@ -1339,7 +1345,7 @@
         </w:trPr>
         <w:tc>
           <w:tcPr>
-            <w:tcW w:w="5458" w:type="dxa"/>
+            <w:tcW w:w="5460" w:type="dxa"/>
             <w:gridSpan w:val="5"/>
             <w:tcBorders>
               <w:top w:val="single" w:sz="4" w:space="0" w:color="000000"/>
@@ -1394,7 +1400,7 @@
         </w:tc>
         <w:tc>
           <w:tcPr>
-            <w:tcW w:w="5520" w:type="dxa"/>
+            <w:tcW w:w="5518" w:type="dxa"/>
             <w:gridSpan w:val="7"/>
             <w:tcBorders>
               <w:top w:val="single" w:sz="4" w:space="0" w:color="000000"/>
@@ -1610,7 +1616,7 @@
         </w:trPr>
         <w:tc>
           <w:tcPr>
-            <w:tcW w:w="5761" w:type="dxa"/>
+            <w:tcW w:w="5763" w:type="dxa"/>
             <w:gridSpan w:val="6"/>
             <w:tcBorders>
               <w:top w:val="single" w:sz="4" w:space="0" w:color="000000"/>
@@ -1641,7 +1647,7 @@
         </w:tc>
         <w:tc>
           <w:tcPr>
-            <w:tcW w:w="5217" w:type="dxa"/>
+            <w:tcW w:w="5215" w:type="dxa"/>
             <w:gridSpan w:val="6"/>
             <w:tcBorders>
               <w:top w:val="single" w:sz="4" w:space="0" w:color="000000"/>
@@ -1769,7 +1775,7 @@
         </w:tc>
         <w:tc>
           <w:tcPr>
-            <w:tcW w:w="902" w:type="dxa"/>
+            <w:tcW w:w="904" w:type="dxa"/>
             <w:gridSpan w:val="2"/>
             <w:tcBorders>
               <w:top w:val="single" w:sz="4" w:space="0" w:color="000000"/>
@@ -1801,7 +1807,7 @@
         </w:tc>
         <w:tc>
           <w:tcPr>
-            <w:tcW w:w="1529" w:type="dxa"/>
+            <w:tcW w:w="1528" w:type="dxa"/>
             <w:tcBorders>
               <w:top w:val="single" w:sz="4" w:space="0" w:color="000000"/>
               <w:bottom w:val="single" w:sz="4" w:space="0" w:color="000000"/>
@@ -1830,7 +1836,7 @@
         </w:tc>
         <w:tc>
           <w:tcPr>
-            <w:tcW w:w="1891" w:type="dxa"/>
+            <w:tcW w:w="1892" w:type="dxa"/>
             <w:tcBorders>
               <w:top w:val="single" w:sz="4" w:space="0" w:color="000000"/>
               <w:bottom w:val="single" w:sz="4" w:space="0" w:color="000000"/>
@@ -1892,7 +1898,7 @@
         </w:tc>
         <w:tc>
           <w:tcPr>
-            <w:tcW w:w="898" w:type="dxa"/>
+            <w:tcW w:w="896" w:type="dxa"/>
             <w:gridSpan w:val="2"/>
             <w:tcBorders>
               <w:top w:val="single" w:sz="4" w:space="0" w:color="000000"/>
@@ -2059,7 +2065,7 @@
         </w:tc>
         <w:tc>
           <w:tcPr>
-            <w:tcW w:w="902" w:type="dxa"/>
+            <w:tcW w:w="904" w:type="dxa"/>
             <w:gridSpan w:val="2"/>
             <w:tcBorders>
               <w:top w:val="single" w:sz="4" w:space="0" w:color="000000"/>
@@ -2076,27 +2082,26 @@
               <w:widowControl w:val="false"/>
               <w:jc w:val="center"/>
               <w:rPr>
-                <w:rFonts w:ascii="Ebrima" w:hAnsi="Ebrima" w:cs="Calibri"/>
-                <w:b/>
-                <w:b/>
+                <w:b w:val="false"/>
+                <w:b w:val="false"/>
+                <w:bCs w:val="false"/>
+              </w:rPr>
+            </w:pPr>
+            <w:r>
+              <w:rPr>
+                <w:rFonts w:cs="Calibri" w:ascii="Ebrima" w:hAnsi="Ebrima"/>
+                <w:b w:val="false"/>
+                <w:bCs w:val="false"/>
                 <w:color w:val="000000"/>
                 <w:szCs w:val="28"/>
               </w:rPr>
-            </w:pPr>
-            <w:r>
-              <w:rPr>
-                <w:rFonts w:cs="Calibri" w:ascii="Ebrima" w:hAnsi="Ebrima"/>
-                <w:b/>
-                <w:color w:val="000000"/>
-                <w:szCs w:val="28"/>
-              </w:rPr>
               <w:t>{course1}</w:t>
             </w:r>
           </w:p>
         </w:tc>
         <w:tc>
           <w:tcPr>
-            <w:tcW w:w="1529" w:type="dxa"/>
+            <w:tcW w:w="1528" w:type="dxa"/>
             <w:tcBorders>
               <w:bottom w:val="single" w:sz="4" w:space="0" w:color="000000"/>
               <w:right w:val="single" w:sz="4" w:space="0" w:color="000000"/>
@@ -2145,7 +2150,7 @@
         </w:tc>
         <w:tc>
           <w:tcPr>
-            <w:tcW w:w="1891" w:type="dxa"/>
+            <w:tcW w:w="1892" w:type="dxa"/>
             <w:tcBorders>
               <w:bottom w:val="single" w:sz="4" w:space="0" w:color="000000"/>
               <w:right w:val="single" w:sz="4" w:space="0" w:color="000000"/>
@@ -2259,7 +2264,7 @@
         </w:tc>
         <w:tc>
           <w:tcPr>
-            <w:tcW w:w="898" w:type="dxa"/>
+            <w:tcW w:w="896" w:type="dxa"/>
             <w:gridSpan w:val="2"/>
             <w:tcBorders>
               <w:left w:val="single" w:sz="4" w:space="0" w:color="000000"/>
@@ -2275,17 +2280,16 @@
               <w:widowControl w:val="false"/>
               <w:jc w:val="center"/>
               <w:rPr>
-                <w:rFonts w:ascii="Ebrima" w:hAnsi="Ebrima" w:cs="Calibri"/>
-                <w:b/>
-                <w:b/>
-                <w:color w:val="000000"/>
-                <w:szCs w:val="28"/>
+                <w:b w:val="false"/>
+                <w:b w:val="false"/>
+                <w:bCs w:val="false"/>
               </w:rPr>
             </w:pPr>
             <w:r>
               <w:rPr>
                 <w:rFonts w:cs="Calibri" w:ascii="Ebrima" w:hAnsi="Ebrima"/>
-                <w:b/>
+                <w:b w:val="false"/>
+                <w:bCs w:val="false"/>
                 <w:color w:val="000000"/>
                 <w:szCs w:val="28"/>
               </w:rPr>
@@ -2432,7 +2436,7 @@
         </w:tc>
         <w:tc>
           <w:tcPr>
-            <w:tcW w:w="902" w:type="dxa"/>
+            <w:tcW w:w="904" w:type="dxa"/>
             <w:gridSpan w:val="2"/>
             <w:tcBorders>
               <w:left w:val="single" w:sz="4" w:space="0" w:color="000000"/>
@@ -2448,27 +2452,26 @@
               <w:widowControl w:val="false"/>
               <w:jc w:val="center"/>
               <w:rPr>
-                <w:rFonts w:ascii="Ebrima" w:hAnsi="Ebrima" w:cs="Calibri"/>
-                <w:b/>
-                <w:b/>
+                <w:b w:val="false"/>
+                <w:b w:val="false"/>
+                <w:bCs w:val="false"/>
+              </w:rPr>
+            </w:pPr>
+            <w:r>
+              <w:rPr>
+                <w:rFonts w:cs="Calibri" w:ascii="Ebrima" w:hAnsi="Ebrima"/>
+                <w:b w:val="false"/>
+                <w:bCs w:val="false"/>
                 <w:color w:val="000000"/>
                 <w:szCs w:val="28"/>
               </w:rPr>
-            </w:pPr>
-            <w:r>
-              <w:rPr>
-                <w:rFonts w:cs="Calibri" w:ascii="Ebrima" w:hAnsi="Ebrima"/>
-                <w:b/>
-                <w:color w:val="000000"/>
-                <w:szCs w:val="28"/>
-              </w:rPr>
               <w:t>{course2}</w:t>
             </w:r>
           </w:p>
         </w:tc>
         <w:tc>
           <w:tcPr>
-            <w:tcW w:w="1529" w:type="dxa"/>
+            <w:tcW w:w="1528" w:type="dxa"/>
             <w:tcBorders>
               <w:bottom w:val="single" w:sz="4" w:space="0" w:color="000000"/>
               <w:right w:val="single" w:sz="4" w:space="0" w:color="000000"/>
@@ -2519,7 +2522,7 @@
         </w:tc>
         <w:tc>
           <w:tcPr>
-            <w:tcW w:w="1891" w:type="dxa"/>
+            <w:tcW w:w="1892" w:type="dxa"/>
             <w:tcBorders>
               <w:bottom w:val="single" w:sz="4" w:space="0" w:color="000000"/>
               <w:right w:val="single" w:sz="4" w:space="0" w:color="000000"/>
@@ -2592,7 +2595,7 @@
         </w:tc>
         <w:tc>
           <w:tcPr>
-            <w:tcW w:w="898" w:type="dxa"/>
+            <w:tcW w:w="896" w:type="dxa"/>
             <w:gridSpan w:val="2"/>
             <w:tcBorders>
               <w:left w:val="single" w:sz="4" w:space="0" w:color="000000"/>
@@ -2608,17 +2611,16 @@
               <w:widowControl w:val="false"/>
               <w:jc w:val="center"/>
               <w:rPr>
-                <w:rFonts w:ascii="Ebrima" w:hAnsi="Ebrima" w:cs="Calibri"/>
-                <w:b/>
-                <w:b/>
-                <w:color w:val="000000"/>
-                <w:szCs w:val="28"/>
-              </w:rPr>
-            </w:pPr>
-            <w:r>
-              <w:rPr>
-                <w:rFonts w:cs="Calibri" w:cstheme="minorHAnsi" w:ascii="Ebrima" w:hAnsi="Ebrima"/>
-                <w:b/>
+                <w:b w:val="false"/>
+                <w:b w:val="false"/>
+                <w:bCs w:val="false"/>
+              </w:rPr>
+            </w:pPr>
+            <w:r>
+              <w:rPr>
+                <w:rFonts w:cs="Calibri" w:ascii="Ebrima" w:hAnsi="Ebrima" w:cstheme="minorHAnsi"/>
+                <w:b w:val="false"/>
+                <w:bCs w:val="false"/>
                 <w:color w:val="000000"/>
                 <w:szCs w:val="28"/>
               </w:rPr>
@@ -2751,7 +2753,7 @@
         </w:tc>
         <w:tc>
           <w:tcPr>
-            <w:tcW w:w="902" w:type="dxa"/>
+            <w:tcW w:w="904" w:type="dxa"/>
             <w:gridSpan w:val="2"/>
             <w:tcBorders>
               <w:left w:val="single" w:sz="4" w:space="0" w:color="000000"/>
@@ -2767,27 +2769,26 @@
               <w:widowControl w:val="false"/>
               <w:jc w:val="center"/>
               <w:rPr>
-                <w:rFonts w:ascii="Ebrima" w:hAnsi="Ebrima" w:cs="Calibri"/>
-                <w:b/>
-                <w:b/>
+                <w:b w:val="false"/>
+                <w:b w:val="false"/>
+                <w:bCs w:val="false"/>
+              </w:rPr>
+            </w:pPr>
+            <w:r>
+              <w:rPr>
+                <w:rFonts w:cs="Calibri" w:ascii="Ebrima" w:hAnsi="Ebrima"/>
+                <w:b w:val="false"/>
+                <w:bCs w:val="false"/>
                 <w:color w:val="000000"/>
                 <w:szCs w:val="28"/>
               </w:rPr>
-            </w:pPr>
-            <w:r>
-              <w:rPr>
-                <w:rFonts w:cs="Calibri" w:ascii="Ebrima" w:hAnsi="Ebrima"/>
-                <w:b/>
-                <w:color w:val="000000"/>
-                <w:szCs w:val="28"/>
-              </w:rPr>
               <w:t>{course3}</w:t>
             </w:r>
           </w:p>
         </w:tc>
         <w:tc>
           <w:tcPr>
-            <w:tcW w:w="1529" w:type="dxa"/>
+            <w:tcW w:w="1528" w:type="dxa"/>
             <w:tcBorders>
               <w:bottom w:val="single" w:sz="4" w:space="0" w:color="000000"/>
               <w:right w:val="single" w:sz="4" w:space="0" w:color="000000"/>
@@ -2838,7 +2839,7 @@
         </w:tc>
         <w:tc>
           <w:tcPr>
-            <w:tcW w:w="1891" w:type="dxa"/>
+            <w:tcW w:w="1892" w:type="dxa"/>
             <w:tcBorders>
               <w:bottom w:val="single" w:sz="4" w:space="0" w:color="000000"/>
               <w:right w:val="single" w:sz="4" w:space="0" w:color="000000"/>
@@ -2911,7 +2912,7 @@
         </w:tc>
         <w:tc>
           <w:tcPr>
-            <w:tcW w:w="898" w:type="dxa"/>
+            <w:tcW w:w="896" w:type="dxa"/>
             <w:gridSpan w:val="2"/>
             <w:tcBorders>
               <w:left w:val="single" w:sz="4" w:space="0" w:color="000000"/>
@@ -2927,17 +2928,16 @@
               <w:widowControl w:val="false"/>
               <w:jc w:val="center"/>
               <w:rPr>
-                <w:rFonts w:ascii="Ebrima" w:hAnsi="Ebrima" w:cs="Calibri"/>
-                <w:b/>
-                <w:b/>
-                <w:color w:val="000000"/>
-                <w:szCs w:val="28"/>
-              </w:rPr>
-            </w:pPr>
-            <w:r>
-              <w:rPr>
-                <w:rFonts w:cs="Calibri" w:cstheme="minorHAnsi" w:ascii="Ebrima" w:hAnsi="Ebrima"/>
-                <w:b/>
+                <w:b w:val="false"/>
+                <w:b w:val="false"/>
+                <w:bCs w:val="false"/>
+              </w:rPr>
+            </w:pPr>
+            <w:r>
+              <w:rPr>
+                <w:rFonts w:cs="Calibri" w:ascii="Ebrima" w:hAnsi="Ebrima" w:cstheme="minorHAnsi"/>
+                <w:b w:val="false"/>
+                <w:bCs w:val="false"/>
                 <w:color w:val="000000"/>
                 <w:szCs w:val="28"/>
               </w:rPr>
@@ -3124,7 +3124,7 @@
         </w:tc>
         <w:tc>
           <w:tcPr>
-            <w:tcW w:w="902" w:type="dxa"/>
+            <w:tcW w:w="904" w:type="dxa"/>
             <w:gridSpan w:val="2"/>
             <w:tcBorders>
               <w:left w:val="single" w:sz="4" w:space="0" w:color="000000"/>
@@ -3140,17 +3140,16 @@
               <w:widowControl w:val="false"/>
               <w:jc w:val="center"/>
               <w:rPr>
-                <w:rFonts w:ascii="Ebrima" w:hAnsi="Ebrima" w:cs="Calibri"/>
-                <w:b/>
-                <w:b/>
-                <w:color w:val="000000"/>
-                <w:szCs w:val="28"/>
+                <w:b w:val="false"/>
+                <w:b w:val="false"/>
+                <w:bCs w:val="false"/>
               </w:rPr>
             </w:pPr>
             <w:r>
               <w:rPr>
                 <w:rFonts w:cs="Calibri" w:ascii="Ebrima" w:hAnsi="Ebrima"/>
-                <w:b/>
+                <w:b w:val="false"/>
+                <w:bCs w:val="false"/>
                 <w:color w:val="000000"/>
                 <w:szCs w:val="28"/>
               </w:rPr>
@@ -3252,7 +3251,7 @@
         </w:tc>
         <w:tc>
           <w:tcPr>
-            <w:tcW w:w="898" w:type="dxa"/>
+            <w:tcW w:w="896" w:type="dxa"/>
             <w:gridSpan w:val="2"/>
             <w:tcBorders>
               <w:top w:val="single" w:sz="4" w:space="0" w:color="000000"/>
@@ -3268,16 +3267,16 @@
               <w:widowControl w:val="false"/>
               <w:jc w:val="center"/>
               <w:rPr>
-                <w:rFonts w:ascii="Ebrima" w:hAnsi="Ebrima"/>
-                <w:b/>
-                <w:b/>
-                <w:color w:val="000000"/>
-              </w:rPr>
-            </w:pPr>
-            <w:r>
-              <w:rPr>
-                <w:rFonts w:ascii="Ebrima" w:hAnsi="Ebrima"/>
-                <w:b/>
+                <w:b w:val="false"/>
+                <w:b w:val="false"/>
+                <w:bCs w:val="false"/>
+              </w:rPr>
+            </w:pPr>
+            <w:r>
+              <w:rPr>
+                <w:rFonts w:ascii="Ebrima" w:hAnsi="Ebrima"/>
+                <w:b w:val="false"/>
+                <w:bCs w:val="false"/>
                 <w:color w:val="000000"/>
               </w:rPr>
               <w:t>{ptotal}</w:t>
@@ -3421,7 +3420,7 @@
         </w:tc>
         <w:tc>
           <w:tcPr>
-            <w:tcW w:w="902" w:type="dxa"/>
+            <w:tcW w:w="904" w:type="dxa"/>
             <w:gridSpan w:val="2"/>
             <w:tcBorders>
               <w:left w:val="single" w:sz="4" w:space="0" w:color="000000"/>
@@ -3437,27 +3436,26 @@
               <w:widowControl w:val="false"/>
               <w:jc w:val="center"/>
               <w:rPr>
-                <w:rFonts w:ascii="Ebrima" w:hAnsi="Ebrima" w:cs="Calibri"/>
-                <w:b/>
-                <w:b/>
+                <w:b w:val="false"/>
+                <w:b w:val="false"/>
+                <w:bCs w:val="false"/>
+              </w:rPr>
+            </w:pPr>
+            <w:r>
+              <w:rPr>
+                <w:rFonts w:cs="Calibri" w:ascii="Ebrima" w:hAnsi="Ebrima"/>
+                <w:b w:val="false"/>
+                <w:bCs w:val="false"/>
                 <w:color w:val="000000"/>
                 <w:szCs w:val="28"/>
               </w:rPr>
-            </w:pPr>
-            <w:r>
-              <w:rPr>
-                <w:rFonts w:cs="Calibri" w:ascii="Ebrima" w:hAnsi="Ebrima"/>
-                <w:b/>
-                <w:color w:val="000000"/>
-                <w:szCs w:val="28"/>
-              </w:rPr>
               <w:t>{course5}</w:t>
             </w:r>
           </w:p>
         </w:tc>
         <w:tc>
           <w:tcPr>
-            <w:tcW w:w="5217" w:type="dxa"/>
+            <w:tcW w:w="5215" w:type="dxa"/>
             <w:gridSpan w:val="6"/>
             <w:vMerge w:val="restart"/>
             <w:tcBorders>
@@ -3916,7 +3914,7 @@
         </w:tc>
         <w:tc>
           <w:tcPr>
-            <w:tcW w:w="902" w:type="dxa"/>
+            <w:tcW w:w="904" w:type="dxa"/>
             <w:gridSpan w:val="2"/>
             <w:tcBorders>
               <w:left w:val="single" w:sz="4" w:space="0" w:color="000000"/>
@@ -3932,27 +3930,26 @@
               <w:widowControl w:val="false"/>
               <w:jc w:val="center"/>
               <w:rPr>
-                <w:rFonts w:ascii="Ebrima" w:hAnsi="Ebrima" w:cs="Calibri"/>
-                <w:b/>
-                <w:b/>
+                <w:b w:val="false"/>
+                <w:b w:val="false"/>
+                <w:bCs w:val="false"/>
+              </w:rPr>
+            </w:pPr>
+            <w:r>
+              <w:rPr>
+                <w:rFonts w:cs="Calibri" w:ascii="Ebrima" w:hAnsi="Ebrima"/>
+                <w:b w:val="false"/>
+                <w:bCs w:val="false"/>
                 <w:color w:val="000000"/>
                 <w:szCs w:val="28"/>
               </w:rPr>
-            </w:pPr>
-            <w:r>
-              <w:rPr>
-                <w:rFonts w:cs="Calibri" w:ascii="Ebrima" w:hAnsi="Ebrima"/>
-                <w:b/>
-                <w:color w:val="000000"/>
-                <w:szCs w:val="28"/>
-              </w:rPr>
               <w:t>{course6}</w:t>
             </w:r>
           </w:p>
         </w:tc>
         <w:tc>
           <w:tcPr>
-            <w:tcW w:w="5217" w:type="dxa"/>
+            <w:tcW w:w="5215" w:type="dxa"/>
             <w:gridSpan w:val="6"/>
             <w:vMerge w:val="continue"/>
             <w:tcBorders>
@@ -4101,7 +4098,7 @@
         </w:tc>
         <w:tc>
           <w:tcPr>
-            <w:tcW w:w="902" w:type="dxa"/>
+            <w:tcW w:w="904" w:type="dxa"/>
             <w:gridSpan w:val="2"/>
             <w:tcBorders>
               <w:left w:val="single" w:sz="4" w:space="0" w:color="000000"/>
@@ -4117,27 +4114,26 @@
               <w:widowControl w:val="false"/>
               <w:jc w:val="center"/>
               <w:rPr>
-                <w:rFonts w:ascii="Ebrima" w:hAnsi="Ebrima" w:cs="Calibri"/>
-                <w:b/>
-                <w:b/>
+                <w:b w:val="false"/>
+                <w:b w:val="false"/>
+                <w:bCs w:val="false"/>
+              </w:rPr>
+            </w:pPr>
+            <w:r>
+              <w:rPr>
+                <w:rFonts w:cs="Calibri" w:ascii="Ebrima" w:hAnsi="Ebrima"/>
+                <w:b w:val="false"/>
+                <w:bCs w:val="false"/>
                 <w:color w:val="000000"/>
                 <w:szCs w:val="28"/>
               </w:rPr>
-            </w:pPr>
-            <w:r>
-              <w:rPr>
-                <w:rFonts w:cs="Calibri" w:ascii="Ebrima" w:hAnsi="Ebrima"/>
-                <w:b/>
-                <w:color w:val="000000"/>
-                <w:szCs w:val="28"/>
-              </w:rPr>
               <w:t>{coursep1}</w:t>
             </w:r>
           </w:p>
         </w:tc>
         <w:tc>
           <w:tcPr>
-            <w:tcW w:w="5217" w:type="dxa"/>
+            <w:tcW w:w="5215" w:type="dxa"/>
             <w:gridSpan w:val="6"/>
             <w:vMerge w:val="continue"/>
             <w:tcBorders>
@@ -4315,7 +4311,7 @@
         </w:tc>
         <w:tc>
           <w:tcPr>
-            <w:tcW w:w="902" w:type="dxa"/>
+            <w:tcW w:w="904" w:type="dxa"/>
             <w:gridSpan w:val="2"/>
             <w:tcBorders>
               <w:left w:val="single" w:sz="4" w:space="0" w:color="000000"/>
@@ -4331,27 +4327,26 @@
               <w:widowControl w:val="false"/>
               <w:jc w:val="center"/>
               <w:rPr>
-                <w:rFonts w:ascii="Ebrima" w:hAnsi="Ebrima" w:cs="Calibri"/>
-                <w:b/>
-                <w:b/>
+                <w:b w:val="false"/>
+                <w:b w:val="false"/>
+                <w:bCs w:val="false"/>
+              </w:rPr>
+            </w:pPr>
+            <w:r>
+              <w:rPr>
+                <w:rFonts w:cs="Calibri" w:ascii="Ebrima" w:hAnsi="Ebrima"/>
+                <w:b w:val="false"/>
+                <w:bCs w:val="false"/>
                 <w:color w:val="000000"/>
                 <w:szCs w:val="28"/>
               </w:rPr>
-            </w:pPr>
-            <w:r>
-              <w:rPr>
-                <w:rFonts w:cs="Calibri" w:ascii="Ebrima" w:hAnsi="Ebrima"/>
-                <w:b/>
-                <w:color w:val="000000"/>
-                <w:szCs w:val="28"/>
-              </w:rPr>
               <w:t>{course7}</w:t>
             </w:r>
           </w:p>
         </w:tc>
         <w:tc>
           <w:tcPr>
-            <w:tcW w:w="5217" w:type="dxa"/>
+            <w:tcW w:w="5215" w:type="dxa"/>
             <w:gridSpan w:val="6"/>
             <w:vMerge w:val="continue"/>
             <w:tcBorders>
@@ -4487,7 +4482,7 @@
         </w:tc>
         <w:tc>
           <w:tcPr>
-            <w:tcW w:w="902" w:type="dxa"/>
+            <w:tcW w:w="904" w:type="dxa"/>
             <w:gridSpan w:val="2"/>
             <w:tcBorders>
               <w:left w:val="single" w:sz="4" w:space="0" w:color="000000"/>
@@ -4503,29 +4498,26 @@
               <w:widowControl w:val="false"/>
               <w:jc w:val="center"/>
               <w:rPr>
-                <w:rFonts w:ascii="Ebrima" w:hAnsi="Ebrima" w:cs="Calibri"/>
-                <w:b/>
-                <w:b/>
-                <w:bCs/>
+                <w:b w:val="false"/>
+                <w:b w:val="false"/>
+                <w:bCs w:val="false"/>
+              </w:rPr>
+            </w:pPr>
+            <w:r>
+              <w:rPr>
+                <w:rFonts w:cs="Calibri" w:ascii="Ebrima" w:hAnsi="Ebrima"/>
+                <w:b w:val="false"/>
+                <w:bCs w:val="false"/>
                 <w:color w:val="000000"/>
                 <w:szCs w:val="28"/>
               </w:rPr>
-            </w:pPr>
-            <w:r>
-              <w:rPr>
-                <w:rFonts w:cs="Calibri" w:ascii="Ebrima" w:hAnsi="Ebrima"/>
-                <w:b/>
-                <w:bCs/>
-                <w:color w:val="000000"/>
-                <w:szCs w:val="28"/>
-              </w:rPr>
               <w:t>{ttotal}</w:t>
             </w:r>
           </w:p>
         </w:tc>
         <w:tc>
           <w:tcPr>
-            <w:tcW w:w="5217" w:type="dxa"/>
+            <w:tcW w:w="5215" w:type="dxa"/>
             <w:gridSpan w:val="6"/>
             <w:vMerge w:val="continue"/>
             <w:tcBorders>

--- a/SystemAdmin/public/template/Auto.docx
+++ b/SystemAdmin/public/template/Auto.docx
@@ -35,14 +35,14 @@
         <w:gridCol w:w="429"/>
         <w:gridCol w:w="2451"/>
         <w:gridCol w:w="899"/>
-        <w:gridCol w:w="601"/>
+        <w:gridCol w:w="602"/>
         <w:gridCol w:w="303"/>
-        <w:gridCol w:w="1528"/>
-        <w:gridCol w:w="1892"/>
+        <w:gridCol w:w="1527"/>
+        <w:gridCol w:w="1893"/>
         <w:gridCol w:w="637"/>
-        <w:gridCol w:w="262"/>
-        <w:gridCol w:w="635"/>
-        <w:gridCol w:w="261"/>
+        <w:gridCol w:w="263"/>
+        <w:gridCol w:w="634"/>
+        <w:gridCol w:w="260"/>
       </w:tblGrid>
       <w:tr>
         <w:trPr>
@@ -78,7 +78,7 @@
               <mc:AlternateContent>
                 <mc:Choice Requires="wps">
                   <w:drawing>
-                    <wp:anchor behindDoc="0" distT="0" distB="0" distL="111760" distR="114300" simplePos="0" locked="0" layoutInCell="0" allowOverlap="1" relativeHeight="2">
+                    <wp:anchor behindDoc="0" distT="0" distB="0" distL="111125" distR="114300" simplePos="0" locked="0" layoutInCell="0" allowOverlap="1" relativeHeight="2">
                       <wp:simplePos x="0" y="0"/>
                       <wp:positionH relativeFrom="margin">
                         <wp:posOffset>-346075</wp:posOffset>
@@ -1007,7 +1007,7 @@
         </w:tc>
         <w:tc>
           <w:tcPr>
-            <w:tcW w:w="8311" w:type="dxa"/>
+            <w:tcW w:w="8312" w:type="dxa"/>
             <w:gridSpan w:val="7"/>
             <w:tcBorders/>
             <w:shd w:color="auto" w:fill="auto" w:val="clear"/>
@@ -1156,7 +1156,7 @@
         </w:tc>
         <w:tc>
           <w:tcPr>
-            <w:tcW w:w="261" w:type="dxa"/>
+            <w:tcW w:w="260" w:type="dxa"/>
             <w:tcBorders/>
             <w:shd w:color="auto" w:fill="auto" w:val="clear"/>
             <w:vAlign w:val="bottom"/>
@@ -1215,7 +1215,7 @@
         </w:tc>
         <w:tc>
           <w:tcPr>
-            <w:tcW w:w="8311" w:type="dxa"/>
+            <w:tcW w:w="8312" w:type="dxa"/>
             <w:gridSpan w:val="7"/>
             <w:tcBorders/>
             <w:shd w:color="auto" w:fill="auto" w:val="clear"/>
@@ -1316,7 +1316,7 @@
         </w:tc>
         <w:tc>
           <w:tcPr>
-            <w:tcW w:w="261" w:type="dxa"/>
+            <w:tcW w:w="260" w:type="dxa"/>
             <w:tcBorders/>
             <w:shd w:color="auto" w:fill="auto" w:val="clear"/>
             <w:vAlign w:val="bottom"/>
@@ -1345,7 +1345,7 @@
         </w:trPr>
         <w:tc>
           <w:tcPr>
-            <w:tcW w:w="5460" w:type="dxa"/>
+            <w:tcW w:w="5461" w:type="dxa"/>
             <w:gridSpan w:val="5"/>
             <w:tcBorders>
               <w:top w:val="single" w:sz="4" w:space="0" w:color="000000"/>
@@ -1400,7 +1400,7 @@
         </w:tc>
         <w:tc>
           <w:tcPr>
-            <w:tcW w:w="5518" w:type="dxa"/>
+            <w:tcW w:w="5517" w:type="dxa"/>
             <w:gridSpan w:val="7"/>
             <w:tcBorders>
               <w:top w:val="single" w:sz="4" w:space="0" w:color="000000"/>
@@ -1616,7 +1616,7 @@
         </w:trPr>
         <w:tc>
           <w:tcPr>
-            <w:tcW w:w="5763" w:type="dxa"/>
+            <w:tcW w:w="5764" w:type="dxa"/>
             <w:gridSpan w:val="6"/>
             <w:tcBorders>
               <w:top w:val="single" w:sz="4" w:space="0" w:color="000000"/>
@@ -1647,7 +1647,7 @@
         </w:tc>
         <w:tc>
           <w:tcPr>
-            <w:tcW w:w="5215" w:type="dxa"/>
+            <w:tcW w:w="5214" w:type="dxa"/>
             <w:gridSpan w:val="6"/>
             <w:tcBorders>
               <w:top w:val="single" w:sz="4" w:space="0" w:color="000000"/>
@@ -1775,7 +1775,7 @@
         </w:tc>
         <w:tc>
           <w:tcPr>
-            <w:tcW w:w="904" w:type="dxa"/>
+            <w:tcW w:w="905" w:type="dxa"/>
             <w:gridSpan w:val="2"/>
             <w:tcBorders>
               <w:top w:val="single" w:sz="4" w:space="0" w:color="000000"/>
@@ -1807,7 +1807,7 @@
         </w:tc>
         <w:tc>
           <w:tcPr>
-            <w:tcW w:w="1528" w:type="dxa"/>
+            <w:tcW w:w="1527" w:type="dxa"/>
             <w:tcBorders>
               <w:top w:val="single" w:sz="4" w:space="0" w:color="000000"/>
               <w:bottom w:val="single" w:sz="4" w:space="0" w:color="000000"/>
@@ -1836,7 +1836,7 @@
         </w:tc>
         <w:tc>
           <w:tcPr>
-            <w:tcW w:w="1892" w:type="dxa"/>
+            <w:tcW w:w="1893" w:type="dxa"/>
             <w:tcBorders>
               <w:top w:val="single" w:sz="4" w:space="0" w:color="000000"/>
               <w:bottom w:val="single" w:sz="4" w:space="0" w:color="000000"/>
@@ -1866,7 +1866,7 @@
         </w:tc>
         <w:tc>
           <w:tcPr>
-            <w:tcW w:w="899" w:type="dxa"/>
+            <w:tcW w:w="900" w:type="dxa"/>
             <w:gridSpan w:val="2"/>
             <w:tcBorders>
               <w:top w:val="single" w:sz="4" w:space="0" w:color="000000"/>
@@ -1898,7 +1898,7 @@
         </w:tc>
         <w:tc>
           <w:tcPr>
-            <w:tcW w:w="896" w:type="dxa"/>
+            <w:tcW w:w="894" w:type="dxa"/>
             <w:gridSpan w:val="2"/>
             <w:tcBorders>
               <w:top w:val="single" w:sz="4" w:space="0" w:color="000000"/>
@@ -2065,7 +2065,7 @@
         </w:tc>
         <w:tc>
           <w:tcPr>
-            <w:tcW w:w="904" w:type="dxa"/>
+            <w:tcW w:w="905" w:type="dxa"/>
             <w:gridSpan w:val="2"/>
             <w:tcBorders>
               <w:top w:val="single" w:sz="4" w:space="0" w:color="000000"/>
@@ -2101,7 +2101,7 @@
         </w:tc>
         <w:tc>
           <w:tcPr>
-            <w:tcW w:w="1528" w:type="dxa"/>
+            <w:tcW w:w="1527" w:type="dxa"/>
             <w:tcBorders>
               <w:bottom w:val="single" w:sz="4" w:space="0" w:color="000000"/>
               <w:right w:val="single" w:sz="4" w:space="0" w:color="000000"/>
@@ -2150,7 +2150,7 @@
         </w:tc>
         <w:tc>
           <w:tcPr>
-            <w:tcW w:w="1892" w:type="dxa"/>
+            <w:tcW w:w="1893" w:type="dxa"/>
             <w:tcBorders>
               <w:bottom w:val="single" w:sz="4" w:space="0" w:color="000000"/>
               <w:right w:val="single" w:sz="4" w:space="0" w:color="000000"/>
@@ -2234,7 +2234,7 @@
         </w:tc>
         <w:tc>
           <w:tcPr>
-            <w:tcW w:w="899" w:type="dxa"/>
+            <w:tcW w:w="900" w:type="dxa"/>
             <w:gridSpan w:val="2"/>
             <w:tcBorders>
               <w:bottom w:val="single" w:sz="4" w:space="0" w:color="000000"/>
@@ -2264,7 +2264,7 @@
         </w:tc>
         <w:tc>
           <w:tcPr>
-            <w:tcW w:w="896" w:type="dxa"/>
+            <w:tcW w:w="894" w:type="dxa"/>
             <w:gridSpan w:val="2"/>
             <w:tcBorders>
               <w:left w:val="single" w:sz="4" w:space="0" w:color="000000"/>
@@ -2436,7 +2436,7 @@
         </w:tc>
         <w:tc>
           <w:tcPr>
-            <w:tcW w:w="904" w:type="dxa"/>
+            <w:tcW w:w="905" w:type="dxa"/>
             <w:gridSpan w:val="2"/>
             <w:tcBorders>
               <w:left w:val="single" w:sz="4" w:space="0" w:color="000000"/>
@@ -2471,7 +2471,7 @@
         </w:tc>
         <w:tc>
           <w:tcPr>
-            <w:tcW w:w="1528" w:type="dxa"/>
+            <w:tcW w:w="1527" w:type="dxa"/>
             <w:tcBorders>
               <w:bottom w:val="single" w:sz="4" w:space="0" w:color="000000"/>
               <w:right w:val="single" w:sz="4" w:space="0" w:color="000000"/>
@@ -2522,7 +2522,7 @@
         </w:tc>
         <w:tc>
           <w:tcPr>
-            <w:tcW w:w="1892" w:type="dxa"/>
+            <w:tcW w:w="1893" w:type="dxa"/>
             <w:tcBorders>
               <w:bottom w:val="single" w:sz="4" w:space="0" w:color="000000"/>
               <w:right w:val="single" w:sz="4" w:space="0" w:color="000000"/>
@@ -2564,7 +2564,7 @@
         </w:tc>
         <w:tc>
           <w:tcPr>
-            <w:tcW w:w="899" w:type="dxa"/>
+            <w:tcW w:w="900" w:type="dxa"/>
             <w:gridSpan w:val="2"/>
             <w:tcBorders>
               <w:bottom w:val="single" w:sz="4" w:space="0" w:color="000000"/>
@@ -2595,7 +2595,7 @@
         </w:tc>
         <w:tc>
           <w:tcPr>
-            <w:tcW w:w="896" w:type="dxa"/>
+            <w:tcW w:w="894" w:type="dxa"/>
             <w:gridSpan w:val="2"/>
             <w:tcBorders>
               <w:left w:val="single" w:sz="4" w:space="0" w:color="000000"/>
@@ -2753,7 +2753,7 @@
         </w:tc>
         <w:tc>
           <w:tcPr>
-            <w:tcW w:w="904" w:type="dxa"/>
+            <w:tcW w:w="905" w:type="dxa"/>
             <w:gridSpan w:val="2"/>
             <w:tcBorders>
               <w:left w:val="single" w:sz="4" w:space="0" w:color="000000"/>
@@ -2788,7 +2788,7 @@
         </w:tc>
         <w:tc>
           <w:tcPr>
-            <w:tcW w:w="1528" w:type="dxa"/>
+            <w:tcW w:w="1527" w:type="dxa"/>
             <w:tcBorders>
               <w:bottom w:val="single" w:sz="4" w:space="0" w:color="000000"/>
               <w:right w:val="single" w:sz="4" w:space="0" w:color="000000"/>
@@ -2839,7 +2839,7 @@
         </w:tc>
         <w:tc>
           <w:tcPr>
-            <w:tcW w:w="1892" w:type="dxa"/>
+            <w:tcW w:w="1893" w:type="dxa"/>
             <w:tcBorders>
               <w:bottom w:val="single" w:sz="4" w:space="0" w:color="000000"/>
               <w:right w:val="single" w:sz="4" w:space="0" w:color="000000"/>
@@ -2881,7 +2881,7 @@
         </w:tc>
         <w:tc>
           <w:tcPr>
-            <w:tcW w:w="899" w:type="dxa"/>
+            <w:tcW w:w="900" w:type="dxa"/>
             <w:gridSpan w:val="2"/>
             <w:tcBorders>
               <w:bottom w:val="single" w:sz="4" w:space="0" w:color="000000"/>
@@ -2912,7 +2912,7 @@
         </w:tc>
         <w:tc>
           <w:tcPr>
-            <w:tcW w:w="896" w:type="dxa"/>
+            <w:tcW w:w="894" w:type="dxa"/>
             <w:gridSpan w:val="2"/>
             <w:tcBorders>
               <w:left w:val="single" w:sz="4" w:space="0" w:color="000000"/>
@@ -3124,7 +3124,7 @@
         </w:tc>
         <w:tc>
           <w:tcPr>
-            <w:tcW w:w="904" w:type="dxa"/>
+            <w:tcW w:w="905" w:type="dxa"/>
             <w:gridSpan w:val="2"/>
             <w:tcBorders>
               <w:left w:val="single" w:sz="4" w:space="0" w:color="000000"/>
@@ -3217,7 +3217,7 @@
         </w:tc>
         <w:tc>
           <w:tcPr>
-            <w:tcW w:w="899" w:type="dxa"/>
+            <w:tcW w:w="900" w:type="dxa"/>
             <w:gridSpan w:val="2"/>
             <w:tcBorders>
               <w:bottom w:val="single" w:sz="4" w:space="0" w:color="000000"/>
@@ -3251,7 +3251,7 @@
         </w:tc>
         <w:tc>
           <w:tcPr>
-            <w:tcW w:w="896" w:type="dxa"/>
+            <w:tcW w:w="894" w:type="dxa"/>
             <w:gridSpan w:val="2"/>
             <w:tcBorders>
               <w:top w:val="single" w:sz="4" w:space="0" w:color="000000"/>
@@ -3420,7 +3420,7 @@
         </w:tc>
         <w:tc>
           <w:tcPr>
-            <w:tcW w:w="904" w:type="dxa"/>
+            <w:tcW w:w="905" w:type="dxa"/>
             <w:gridSpan w:val="2"/>
             <w:tcBorders>
               <w:left w:val="single" w:sz="4" w:space="0" w:color="000000"/>
@@ -3455,7 +3455,7 @@
         </w:tc>
         <w:tc>
           <w:tcPr>
-            <w:tcW w:w="5215" w:type="dxa"/>
+            <w:tcW w:w="5214" w:type="dxa"/>
             <w:gridSpan w:val="6"/>
             <w:vMerge w:val="restart"/>
             <w:tcBorders>
@@ -3914,7 +3914,7 @@
         </w:tc>
         <w:tc>
           <w:tcPr>
-            <w:tcW w:w="904" w:type="dxa"/>
+            <w:tcW w:w="905" w:type="dxa"/>
             <w:gridSpan w:val="2"/>
             <w:tcBorders>
               <w:left w:val="single" w:sz="4" w:space="0" w:color="000000"/>
@@ -3949,7 +3949,7 @@
         </w:tc>
         <w:tc>
           <w:tcPr>
-            <w:tcW w:w="5215" w:type="dxa"/>
+            <w:tcW w:w="5214" w:type="dxa"/>
             <w:gridSpan w:val="6"/>
             <w:vMerge w:val="continue"/>
             <w:tcBorders>
@@ -4098,7 +4098,7 @@
         </w:tc>
         <w:tc>
           <w:tcPr>
-            <w:tcW w:w="904" w:type="dxa"/>
+            <w:tcW w:w="905" w:type="dxa"/>
             <w:gridSpan w:val="2"/>
             <w:tcBorders>
               <w:left w:val="single" w:sz="4" w:space="0" w:color="000000"/>
@@ -4133,7 +4133,7 @@
         </w:tc>
         <w:tc>
           <w:tcPr>
-            <w:tcW w:w="5215" w:type="dxa"/>
+            <w:tcW w:w="5214" w:type="dxa"/>
             <w:gridSpan w:val="6"/>
             <w:vMerge w:val="continue"/>
             <w:tcBorders>
@@ -4311,7 +4311,7 @@
         </w:tc>
         <w:tc>
           <w:tcPr>
-            <w:tcW w:w="904" w:type="dxa"/>
+            <w:tcW w:w="905" w:type="dxa"/>
             <w:gridSpan w:val="2"/>
             <w:tcBorders>
               <w:left w:val="single" w:sz="4" w:space="0" w:color="000000"/>
@@ -4346,7 +4346,7 @@
         </w:tc>
         <w:tc>
           <w:tcPr>
-            <w:tcW w:w="5215" w:type="dxa"/>
+            <w:tcW w:w="5214" w:type="dxa"/>
             <w:gridSpan w:val="6"/>
             <w:vMerge w:val="continue"/>
             <w:tcBorders>
@@ -4482,7 +4482,7 @@
         </w:tc>
         <w:tc>
           <w:tcPr>
-            <w:tcW w:w="904" w:type="dxa"/>
+            <w:tcW w:w="905" w:type="dxa"/>
             <w:gridSpan w:val="2"/>
             <w:tcBorders>
               <w:left w:val="single" w:sz="4" w:space="0" w:color="000000"/>
@@ -4517,7 +4517,7 @@
         </w:tc>
         <w:tc>
           <w:tcPr>
-            <w:tcW w:w="5215" w:type="dxa"/>
+            <w:tcW w:w="5214" w:type="dxa"/>
             <w:gridSpan w:val="6"/>
             <w:vMerge w:val="continue"/>
             <w:tcBorders>
